--- a/module-2/DAkimov_Assingment2_2.docx
+++ b/module-2/DAkimov_Assingment2_2.docx
@@ -84,43 +84,7 @@
           <w:color w:val="000000"/>
           <w:shd w:val="clear" w:color="auto" w:fill="FFFFFF"/>
         </w:rPr>
-        <w:t>Week 0</w:t>
-      </w:r>
-      <w:r>
-        <w:rPr>
-          <w:rStyle w:val="pspdfkit-6fq5ysqkmc2gc1fek9b659qfh8"/>
-          <w:b/>
-          <w:color w:val="000000"/>
-          <w:shd w:val="clear" w:color="auto" w:fill="FFFFFF"/>
-        </w:rPr>
-        <w:t>2</w:t>
-      </w:r>
-      <w:r>
-        <w:rPr>
-          <w:rStyle w:val="pspdfkit-6fq5ysqkmc2gc1fek9b659qfh8"/>
-          <w:b/>
-          <w:color w:val="000000"/>
-          <w:shd w:val="clear" w:color="auto" w:fill="FFFFFF"/>
-        </w:rPr>
-        <w:t xml:space="preserve"> Module </w:t>
-      </w:r>
-      <w:r>
-        <w:rPr>
-          <w:rStyle w:val="pspdfkit-6fq5ysqkmc2gc1fek9b659qfh8"/>
-          <w:b/>
-          <w:color w:val="000000"/>
-          <w:shd w:val="clear" w:color="auto" w:fill="FFFFFF"/>
-        </w:rPr>
-        <w:t>2</w:t>
-      </w:r>
-      <w:r>
-        <w:rPr>
-          <w:rStyle w:val="pspdfkit-6fq5ysqkmc2gc1fek9b659qfh8"/>
-          <w:b/>
-          <w:color w:val="000000"/>
-          <w:shd w:val="clear" w:color="auto" w:fill="FFFFFF"/>
-        </w:rPr>
-        <w:t>.2</w:t>
+        <w:t>Week 02 Module 2.2</w:t>
       </w:r>
     </w:p>
     <w:p>
@@ -230,23 +194,7 @@
           <w:color w:val="000000"/>
           <w:shd w:val="clear" w:color="auto" w:fill="FFFFFF"/>
         </w:rPr>
-        <w:t xml:space="preserve">January </w:t>
-      </w:r>
-      <w:r>
-        <w:rPr>
-          <w:rStyle w:val="pspdfkit-6fq5ysqkmc2gc1fek9b659qfh8"/>
-          <w:color w:val="000000"/>
-          <w:shd w:val="clear" w:color="auto" w:fill="FFFFFF"/>
-        </w:rPr>
-        <w:t>12</w:t>
-      </w:r>
-      <w:r>
-        <w:rPr>
-          <w:rStyle w:val="pspdfkit-6fq5ysqkmc2gc1fek9b659qfh8"/>
-          <w:color w:val="000000"/>
-          <w:shd w:val="clear" w:color="auto" w:fill="FFFFFF"/>
-        </w:rPr>
-        <w:t>, 2025</w:t>
+        <w:t>January 12, 2025</w:t>
       </w:r>
     </w:p>
     <w:p>
@@ -308,6 +256,9 @@
     <w:p/>
     <w:p>
       <w:r>
+        <w:rPr>
+          <w:noProof/>
+        </w:rPr>
         <w:lastRenderedPageBreak/>
         <w:drawing>
           <wp:inline distT="0" distB="0" distL="0" distR="0" wp14:anchorId="13B0D72F" wp14:editId="73CEFEF8">
@@ -325,7 +276,7 @@
                     <pic:cNvPicPr/>
                   </pic:nvPicPr>
                   <pic:blipFill>
-                    <a:blip r:embed="rId4"/>
+                    <a:blip r:embed="rId6"/>
                     <a:stretch>
                       <a:fillRect/>
                     </a:stretch>
@@ -347,6 +298,7 @@
       </w:r>
     </w:p>
     <w:sectPr>
+      <w:headerReference w:type="default" r:id="rId7"/>
       <w:pgSz w:w="12240" w:h="15840"/>
       <w:pgMar w:top="1440" w:right="1440" w:bottom="1440" w:left="1440" w:header="720" w:footer="720" w:gutter="0"/>
       <w:cols w:space="720"/>
@@ -354,6 +306,109 @@
     </w:sectPr>
   </w:body>
 </w:document>
+</file>
+
+<file path=word/endnotes.xml><?xml version="1.0" encoding="utf-8"?>
+<w:endnotes xmlns:wpc="http://schemas.microsoft.com/office/word/2010/wordprocessingCanvas" xmlns:cx="http://schemas.microsoft.com/office/drawing/2014/chartex" xmlns:cx1="http://schemas.microsoft.com/office/drawing/2015/9/8/chartex" xmlns:cx2="http://schemas.microsoft.com/office/drawing/2015/10/21/chartex" xmlns:cx3="http://schemas.microsoft.com/office/drawing/2016/5/9/chartex" xmlns:cx4="http://schemas.microsoft.com/office/drawing/2016/5/10/chartex" xmlns:cx5="http://schemas.microsoft.com/office/drawing/2016/5/11/chartex" xmlns:cx6="http://schemas.microsoft.com/office/drawing/2016/5/12/chartex" xmlns:cx7="http://schemas.microsoft.com/office/drawing/2016/5/13/chartex" xmlns:cx8="http://schemas.microsoft.com/office/drawing/2016/5/14/chartex" xmlns:mc="http://schemas.openxmlformats.org/markup-compatibility/2006" xmlns:aink="http://schemas.microsoft.com/office/drawing/2016/ink" xmlns:am3d="http://schemas.microsoft.com/office/drawing/2017/model3d" xmlns:o="urn:schemas-microsoft-com:office:office" xmlns:oel="http://schemas.microsoft.com/office/2019/extlst" xmlns:r="http://schemas.openxmlformats.org/officeDocument/2006/relationships" xmlns:m="http://schemas.openxmlformats.org/officeDocument/2006/math" xmlns:v="urn:schemas-microsoft-com:vml" xmlns:wp14="http://schemas.microsoft.com/office/word/2010/wordprocessingDrawing" xmlns:wp="http://schemas.openxmlformats.org/drawingml/2006/wordprocessingDrawing" xmlns:w10="urn:schemas-microsoft-com:office:word" xmlns:w="http://schemas.openxmlformats.org/wordprocessingml/2006/main" xmlns:w14="http://schemas.microsoft.com/office/word/2010/wordml" xmlns:w15="http://schemas.microsoft.com/office/word/2012/wordml" xmlns:w16cex="http://schemas.microsoft.com/office/word/2018/wordml/cex" xmlns:w16cid="http://schemas.microsoft.com/office/word/2016/wordml/cid" xmlns:w16="http://schemas.microsoft.com/office/word/2018/wordml" xmlns:w16du="http://schemas.microsoft.com/office/word/2023/wordml/word16du" xmlns:w16sdtdh="http://schemas.microsoft.com/office/word/2020/wordml/sdtdatahash" xmlns:w16sdtfl="http://schemas.microsoft.com/office/word/2024/wordml/sdtformatlock" xmlns:w16se="http://schemas.microsoft.com/office/word/2015/wordml/symex" xmlns:wpg="http://schemas.microsoft.com/office/word/2010/wordprocessingGroup" xmlns:wpi="http://schemas.microsoft.com/office/word/2010/wordprocessingInk" xmlns:wne="http://schemas.microsoft.com/office/word/2006/wordml" xmlns:wps="http://schemas.microsoft.com/office/word/2010/wordprocessingShape" mc:Ignorable="w14 w15 w16se w16cid w16 w16cex w16sdtdh w16sdtfl w16du wp14">
+  <w:endnote w:type="separator" w:id="-1">
+    <w:p>
+      <w:pPr>
+        <w:spacing w:line="240" w:lineRule="auto"/>
+      </w:pPr>
+      <w:r>
+        <w:separator/>
+      </w:r>
+    </w:p>
+  </w:endnote>
+  <w:endnote w:type="continuationSeparator" w:id="0">
+    <w:p>
+      <w:pPr>
+        <w:spacing w:line="240" w:lineRule="auto"/>
+      </w:pPr>
+      <w:r>
+        <w:continuationSeparator/>
+      </w:r>
+    </w:p>
+  </w:endnote>
+</w:endnotes>
+</file>
+
+<file path=word/footnotes.xml><?xml version="1.0" encoding="utf-8"?>
+<w:footnotes xmlns:wpc="http://schemas.microsoft.com/office/word/2010/wordprocessingCanvas" xmlns:cx="http://schemas.microsoft.com/office/drawing/2014/chartex" xmlns:cx1="http://schemas.microsoft.com/office/drawing/2015/9/8/chartex" xmlns:cx2="http://schemas.microsoft.com/office/drawing/2015/10/21/chartex" xmlns:cx3="http://schemas.microsoft.com/office/drawing/2016/5/9/chartex" xmlns:cx4="http://schemas.microsoft.com/office/drawing/2016/5/10/chartex" xmlns:cx5="http://schemas.microsoft.com/office/drawing/2016/5/11/chartex" xmlns:cx6="http://schemas.microsoft.com/office/drawing/2016/5/12/chartex" xmlns:cx7="http://schemas.microsoft.com/office/drawing/2016/5/13/chartex" xmlns:cx8="http://schemas.microsoft.com/office/drawing/2016/5/14/chartex" xmlns:mc="http://schemas.openxmlformats.org/markup-compatibility/2006" xmlns:aink="http://schemas.microsoft.com/office/drawing/2016/ink" xmlns:am3d="http://schemas.microsoft.com/office/drawing/2017/model3d" xmlns:o="urn:schemas-microsoft-com:office:office" xmlns:oel="http://schemas.microsoft.com/office/2019/extlst" xmlns:r="http://schemas.openxmlformats.org/officeDocument/2006/relationships" xmlns:m="http://schemas.openxmlformats.org/officeDocument/2006/math" xmlns:v="urn:schemas-microsoft-com:vml" xmlns:wp14="http://schemas.microsoft.com/office/word/2010/wordprocessingDrawing" xmlns:wp="http://schemas.openxmlformats.org/drawingml/2006/wordprocessingDrawing" xmlns:w10="urn:schemas-microsoft-com:office:word" xmlns:w="http://schemas.openxmlformats.org/wordprocessingml/2006/main" xmlns:w14="http://schemas.microsoft.com/office/word/2010/wordml" xmlns:w15="http://schemas.microsoft.com/office/word/2012/wordml" xmlns:w16cex="http://schemas.microsoft.com/office/word/2018/wordml/cex" xmlns:w16cid="http://schemas.microsoft.com/office/word/2016/wordml/cid" xmlns:w16="http://schemas.microsoft.com/office/word/2018/wordml" xmlns:w16du="http://schemas.microsoft.com/office/word/2023/wordml/word16du" xmlns:w16sdtdh="http://schemas.microsoft.com/office/word/2020/wordml/sdtdatahash" xmlns:w16sdtfl="http://schemas.microsoft.com/office/word/2024/wordml/sdtformatlock" xmlns:w16se="http://schemas.microsoft.com/office/word/2015/wordml/symex" xmlns:wpg="http://schemas.microsoft.com/office/word/2010/wordprocessingGroup" xmlns:wpi="http://schemas.microsoft.com/office/word/2010/wordprocessingInk" xmlns:wne="http://schemas.microsoft.com/office/word/2006/wordml" xmlns:wps="http://schemas.microsoft.com/office/word/2010/wordprocessingShape" mc:Ignorable="w14 w15 w16se w16cid w16 w16cex w16sdtdh w16sdtfl w16du wp14">
+  <w:footnote w:type="separator" w:id="-1">
+    <w:p>
+      <w:pPr>
+        <w:spacing w:line="240" w:lineRule="auto"/>
+      </w:pPr>
+      <w:r>
+        <w:separator/>
+      </w:r>
+    </w:p>
+  </w:footnote>
+  <w:footnote w:type="continuationSeparator" w:id="0">
+    <w:p>
+      <w:pPr>
+        <w:spacing w:line="240" w:lineRule="auto"/>
+      </w:pPr>
+      <w:r>
+        <w:continuationSeparator/>
+      </w:r>
+    </w:p>
+  </w:footnote>
+</w:footnotes>
+</file>
+
+<file path=word/header1.xml><?xml version="1.0" encoding="utf-8"?>
+<w:hdr xmlns:wpc="http://schemas.microsoft.com/office/word/2010/wordprocessingCanvas" xmlns:cx="http://schemas.microsoft.com/office/drawing/2014/chartex" xmlns:cx1="http://schemas.microsoft.com/office/drawing/2015/9/8/chartex" xmlns:cx2="http://schemas.microsoft.com/office/drawing/2015/10/21/chartex" xmlns:cx3="http://schemas.microsoft.com/office/drawing/2016/5/9/chartex" xmlns:cx4="http://schemas.microsoft.com/office/drawing/2016/5/10/chartex" xmlns:cx5="http://schemas.microsoft.com/office/drawing/2016/5/11/chartex" xmlns:cx6="http://schemas.microsoft.com/office/drawing/2016/5/12/chartex" xmlns:cx7="http://schemas.microsoft.com/office/drawing/2016/5/13/chartex" xmlns:cx8="http://schemas.microsoft.com/office/drawing/2016/5/14/chartex" xmlns:mc="http://schemas.openxmlformats.org/markup-compatibility/2006" xmlns:aink="http://schemas.microsoft.com/office/drawing/2016/ink" xmlns:am3d="http://schemas.microsoft.com/office/drawing/2017/model3d" xmlns:o="urn:schemas-microsoft-com:office:office" xmlns:oel="http://schemas.microsoft.com/office/2019/extlst" xmlns:r="http://schemas.openxmlformats.org/officeDocument/2006/relationships" xmlns:m="http://schemas.openxmlformats.org/officeDocument/2006/math" xmlns:v="urn:schemas-microsoft-com:vml" xmlns:wp14="http://schemas.microsoft.com/office/word/2010/wordprocessingDrawing" xmlns:wp="http://schemas.openxmlformats.org/drawingml/2006/wordprocessingDrawing" xmlns:w10="urn:schemas-microsoft-com:office:word" xmlns:w="http://schemas.openxmlformats.org/wordprocessingml/2006/main" xmlns:w14="http://schemas.microsoft.com/office/word/2010/wordml" xmlns:w15="http://schemas.microsoft.com/office/word/2012/wordml" xmlns:w16cex="http://schemas.microsoft.com/office/word/2018/wordml/cex" xmlns:w16cid="http://schemas.microsoft.com/office/word/2016/wordml/cid" xmlns:w16="http://schemas.microsoft.com/office/word/2018/wordml" xmlns:w16du="http://schemas.microsoft.com/office/word/2023/wordml/word16du" xmlns:w16sdtdh="http://schemas.microsoft.com/office/word/2020/wordml/sdtdatahash" xmlns:w16sdtfl="http://schemas.microsoft.com/office/word/2024/wordml/sdtformatlock" xmlns:w16se="http://schemas.microsoft.com/office/word/2015/wordml/symex" xmlns:wpg="http://schemas.microsoft.com/office/word/2010/wordprocessingGroup" xmlns:wpi="http://schemas.microsoft.com/office/word/2010/wordprocessingInk" xmlns:wne="http://schemas.microsoft.com/office/word/2006/wordml" xmlns:wps="http://schemas.microsoft.com/office/word/2010/wordprocessingShape" mc:Ignorable="w14 w15 w16se w16cid w16 w16cex w16sdtdh w16sdtfl w16du wp14">
+  <w:sdt>
+    <w:sdtPr>
+      <w:id w:val="-1022621876"/>
+      <w:docPartObj>
+        <w:docPartGallery w:val="Page Numbers (Top of Page)"/>
+        <w:docPartUnique/>
+      </w:docPartObj>
+    </w:sdtPr>
+    <w:sdtEndPr>
+      <w:rPr>
+        <w:noProof/>
+      </w:rPr>
+    </w:sdtEndPr>
+    <w:sdtContent>
+      <w:p>
+        <w:pPr>
+          <w:pStyle w:val="Header"/>
+          <w:jc w:val="right"/>
+        </w:pPr>
+        <w:r>
+          <w:fldChar w:fldCharType="begin"/>
+        </w:r>
+        <w:r>
+          <w:instrText xml:space="preserve"> PAGE   \* MERGEFORMAT </w:instrText>
+        </w:r>
+        <w:r>
+          <w:fldChar w:fldCharType="separate"/>
+        </w:r>
+        <w:r>
+          <w:rPr>
+            <w:noProof/>
+          </w:rPr>
+          <w:t>2</w:t>
+        </w:r>
+        <w:r>
+          <w:rPr>
+            <w:noProof/>
+          </w:rPr>
+          <w:fldChar w:fldCharType="end"/>
+        </w:r>
+      </w:p>
+    </w:sdtContent>
+  </w:sdt>
+  <w:p>
+    <w:pPr>
+      <w:pStyle w:val="Header"/>
+    </w:pPr>
+  </w:p>
+</w:hdr>
 </file>
 
 <file path=word/styles.xml><?xml version="1.0" encoding="utf-8"?>
@@ -1282,6 +1337,50 @@
     <w:basedOn w:val="DefaultParagraphFont"/>
     <w:rsid w:val="00D83ABB"/>
   </w:style>
+  <w:style w:type="paragraph" w:styleId="Header">
+    <w:name w:val="header"/>
+    <w:basedOn w:val="Normal"/>
+    <w:link w:val="HeaderChar"/>
+    <w:uiPriority w:val="99"/>
+    <w:unhideWhenUsed/>
+    <w:rsid w:val="002B2909"/>
+    <w:pPr>
+      <w:tabs>
+        <w:tab w:val="center" w:pos="4680"/>
+        <w:tab w:val="right" w:pos="9360"/>
+      </w:tabs>
+      <w:spacing w:line="240" w:lineRule="auto"/>
+    </w:pPr>
+  </w:style>
+  <w:style w:type="character" w:customStyle="1" w:styleId="HeaderChar">
+    <w:name w:val="Header Char"/>
+    <w:basedOn w:val="DefaultParagraphFont"/>
+    <w:link w:val="Header"/>
+    <w:uiPriority w:val="99"/>
+    <w:rsid w:val="002B2909"/>
+  </w:style>
+  <w:style w:type="paragraph" w:styleId="Footer">
+    <w:name w:val="footer"/>
+    <w:basedOn w:val="Normal"/>
+    <w:link w:val="FooterChar"/>
+    <w:uiPriority w:val="99"/>
+    <w:unhideWhenUsed/>
+    <w:rsid w:val="002B2909"/>
+    <w:pPr>
+      <w:tabs>
+        <w:tab w:val="center" w:pos="4680"/>
+        <w:tab w:val="right" w:pos="9360"/>
+      </w:tabs>
+      <w:spacing w:line="240" w:lineRule="auto"/>
+    </w:pPr>
+  </w:style>
+  <w:style w:type="character" w:customStyle="1" w:styleId="FooterChar">
+    <w:name w:val="Footer Char"/>
+    <w:basedOn w:val="DefaultParagraphFont"/>
+    <w:link w:val="Footer"/>
+    <w:uiPriority w:val="99"/>
+    <w:rsid w:val="002B2909"/>
+  </w:style>
 </w:styles>
 </file>
 
